--- a/exec/포팅_매뉴얼_및_시연_시나리오.docx
+++ b/exec/포팅_매뉴얼_및_시연_시나리오.docx
@@ -18,7 +18,7 @@
         <mc:AlternateContent>
           <mc:Choice Requires="wps">
             <w:drawing>
-              <wp:anchor distT="0" distB="0" distL="114300" distR="114300" simplePos="0" relativeHeight="251658240" behindDoc="0" locked="0" layoutInCell="1" allowOverlap="1" wp14:anchorId="66555B31" wp14:editId="73985D2F">
+              <wp:anchor distT="0" distB="0" distL="114300" distR="114300" simplePos="0" relativeHeight="251655680" behindDoc="0" locked="0" layoutInCell="1" allowOverlap="1" wp14:anchorId="66555B31" wp14:editId="73985D2F">
                 <wp:simplePos x="0" y="0"/>
                 <wp:positionH relativeFrom="column">
                   <wp:posOffset>-5715</wp:posOffset>
@@ -95,7 +95,7 @@
         <mc:AlternateContent>
           <mc:Choice Requires="wps">
             <w:drawing>
-              <wp:anchor distT="0" distB="0" distL="114300" distR="114300" simplePos="0" relativeHeight="251658240" behindDoc="0" locked="0" layoutInCell="1" allowOverlap="1" wp14:anchorId="373BD3FA" wp14:editId="0D3FFA0F">
+              <wp:anchor distT="0" distB="0" distL="114300" distR="114300" simplePos="0" relativeHeight="251656704" behindDoc="0" locked="0" layoutInCell="1" allowOverlap="1" wp14:anchorId="373BD3FA" wp14:editId="0D3FFA0F">
                 <wp:simplePos x="0" y="0"/>
                 <wp:positionH relativeFrom="column">
                   <wp:posOffset>5032375</wp:posOffset>
@@ -171,7 +171,7 @@
           <w:noProof/>
         </w:rPr>
         <w:drawing>
-          <wp:anchor distT="0" distB="0" distL="114300" distR="114300" simplePos="0" relativeHeight="251658240" behindDoc="1" locked="0" layoutInCell="1" allowOverlap="1" wp14:anchorId="6A68DBED" wp14:editId="53CA0211">
+          <wp:anchor distT="0" distB="0" distL="114300" distR="114300" simplePos="0" relativeHeight="251657728" behindDoc="1" locked="0" layoutInCell="1" allowOverlap="1" wp14:anchorId="6A68DBED" wp14:editId="53CA0211">
             <wp:simplePos x="0" y="0"/>
             <wp:positionH relativeFrom="column">
               <wp:posOffset>13335</wp:posOffset>
@@ -235,7 +235,7 @@
           <w:noProof/>
         </w:rPr>
         <w:drawing>
-          <wp:anchor distT="0" distB="0" distL="114300" distR="114300" simplePos="0" relativeHeight="251658240" behindDoc="1" locked="0" layoutInCell="1" allowOverlap="1" wp14:anchorId="07BE2065" wp14:editId="23ED6A7B">
+          <wp:anchor distT="0" distB="0" distL="114300" distR="114300" simplePos="0" relativeHeight="251658752" behindDoc="1" locked="0" layoutInCell="1" allowOverlap="1" wp14:anchorId="07BE2065" wp14:editId="23ED6A7B">
             <wp:simplePos x="0" y="0"/>
             <wp:positionH relativeFrom="column">
               <wp:posOffset>7018020</wp:posOffset>
@@ -331,7 +331,7 @@
               <w:ind w:left="600" w:right="200"/>
               <w:jc w:val="center"/>
               <w:rPr>
-                <w:rFonts w:ascii="나눔명조 ExtraBold" w:eastAsia="나눔명조 ExtraBold" w:hAnsi="나눔명조 ExtraBold" w:hint="eastAsia"/>
+                <w:rFonts w:ascii="나눔명조 ExtraBold" w:eastAsia="나눔명조 ExtraBold" w:hAnsi="나눔명조 ExtraBold"/>
                 <w:spacing w:val="-8"/>
                 <w:szCs w:val="20"/>
               </w:rPr>
@@ -373,7 +373,7 @@
               <w:ind w:left="600" w:right="200"/>
               <w:jc w:val="center"/>
               <w:rPr>
-                <w:rFonts w:ascii="나눔명조" w:eastAsia="나눔명조" w:hAnsi="나눔명조" w:hint="eastAsia"/>
+                <w:rFonts w:ascii="나눔명조" w:eastAsia="나눔명조" w:hAnsi="나눔명조"/>
                 <w:spacing w:val="-6"/>
                 <w:kern w:val="0"/>
                 <w:sz w:val="28"/>
@@ -395,7 +395,7 @@
             <w:pPr>
               <w:ind w:left="600" w:right="200"/>
               <w:rPr>
-                <w:rFonts w:ascii="나눔고딕" w:eastAsia="나눔고딕" w:hAnsi="나눔고딕" w:hint="eastAsia"/>
+                <w:rFonts w:ascii="나눔고딕" w:eastAsia="나눔고딕" w:hAnsi="나눔고딕"/>
                 <w:spacing w:val="-28"/>
                 <w:szCs w:val="20"/>
               </w:rPr>
@@ -408,7 +408,7 @@
       <w:pPr>
         <w:spacing w:after="0" w:line="240" w:lineRule="auto"/>
         <w:rPr>
-          <w:rFonts w:ascii="나눔고딕" w:eastAsia="나눔고딕" w:hAnsi="나눔고딕" w:hint="eastAsia"/>
+          <w:rFonts w:ascii="나눔고딕" w:eastAsia="나눔고딕" w:hAnsi="나눔고딕"/>
           <w:sz w:val="18"/>
           <w:szCs w:val="18"/>
         </w:rPr>
@@ -421,7 +421,7 @@
         <mc:AlternateContent>
           <mc:Choice Requires="wps">
             <w:drawing>
-              <wp:anchor distT="0" distB="0" distL="114300" distR="114300" simplePos="0" relativeHeight="251658240" behindDoc="0" locked="0" layoutInCell="1" allowOverlap="1" wp14:anchorId="661AB577" wp14:editId="29B08CB2">
+              <wp:anchor distT="0" distB="0" distL="114300" distR="114300" simplePos="0" relativeHeight="251659776" behindDoc="0" locked="0" layoutInCell="1" allowOverlap="1" wp14:anchorId="661AB577" wp14:editId="29B08CB2">
                 <wp:simplePos x="0" y="0"/>
                 <wp:positionH relativeFrom="column">
                   <wp:posOffset>15240</wp:posOffset>
@@ -492,7 +492,7 @@
       <w:pPr>
         <w:spacing w:after="0" w:line="240" w:lineRule="auto"/>
         <w:rPr>
-          <w:rFonts w:ascii="나눔고딕" w:eastAsia="나눔고딕" w:hAnsi="나눔고딕" w:hint="eastAsia"/>
+          <w:rFonts w:ascii="나눔고딕" w:eastAsia="나눔고딕" w:hAnsi="나눔고딕"/>
           <w:sz w:val="18"/>
           <w:szCs w:val="18"/>
         </w:rPr>
@@ -502,7 +502,7 @@
       <w:pPr>
         <w:spacing w:after="0" w:line="240" w:lineRule="auto"/>
         <w:rPr>
-          <w:rFonts w:ascii="나눔고딕" w:eastAsia="나눔고딕" w:hAnsi="나눔고딕" w:hint="eastAsia"/>
+          <w:rFonts w:ascii="나눔고딕" w:eastAsia="나눔고딕" w:hAnsi="나눔고딕"/>
           <w:sz w:val="18"/>
           <w:szCs w:val="18"/>
         </w:rPr>
@@ -512,7 +512,7 @@
       <w:pPr>
         <w:spacing w:after="0" w:line="240" w:lineRule="auto"/>
         <w:rPr>
-          <w:rFonts w:ascii="나눔고딕" w:eastAsia="나눔고딕" w:hAnsi="나눔고딕" w:hint="eastAsia"/>
+          <w:rFonts w:ascii="나눔고딕" w:eastAsia="나눔고딕" w:hAnsi="나눔고딕"/>
           <w:sz w:val="18"/>
           <w:szCs w:val="18"/>
         </w:rPr>
@@ -522,7 +522,7 @@
       <w:pPr>
         <w:spacing w:after="0" w:line="240" w:lineRule="auto"/>
         <w:rPr>
-          <w:rFonts w:ascii="나눔고딕" w:eastAsia="나눔고딕" w:hAnsi="나눔고딕" w:hint="eastAsia"/>
+          <w:rFonts w:ascii="나눔고딕" w:eastAsia="나눔고딕" w:hAnsi="나눔고딕"/>
           <w:sz w:val="18"/>
           <w:szCs w:val="18"/>
         </w:rPr>
@@ -532,7 +532,7 @@
       <w:pPr>
         <w:spacing w:after="0" w:line="240" w:lineRule="auto"/>
         <w:rPr>
-          <w:rFonts w:ascii="나눔고딕" w:eastAsia="나눔고딕" w:hAnsi="나눔고딕" w:hint="eastAsia"/>
+          <w:rFonts w:ascii="나눔고딕" w:eastAsia="나눔고딕" w:hAnsi="나눔고딕"/>
           <w:sz w:val="18"/>
           <w:szCs w:val="18"/>
         </w:rPr>
@@ -542,7 +542,7 @@
       <w:pPr>
         <w:spacing w:after="0" w:line="240" w:lineRule="auto"/>
         <w:rPr>
-          <w:rFonts w:ascii="나눔고딕" w:eastAsia="나눔고딕" w:hAnsi="나눔고딕" w:hint="eastAsia"/>
+          <w:rFonts w:ascii="나눔고딕" w:eastAsia="나눔고딕" w:hAnsi="나눔고딕"/>
           <w:sz w:val="18"/>
           <w:szCs w:val="18"/>
         </w:rPr>
@@ -552,7 +552,7 @@
       <w:pPr>
         <w:spacing w:after="0" w:line="240" w:lineRule="auto"/>
         <w:rPr>
-          <w:rFonts w:ascii="나눔고딕" w:eastAsia="나눔고딕" w:hAnsi="나눔고딕" w:hint="eastAsia"/>
+          <w:rFonts w:ascii="나눔고딕" w:eastAsia="나눔고딕" w:hAnsi="나눔고딕"/>
           <w:sz w:val="18"/>
           <w:szCs w:val="18"/>
         </w:rPr>
@@ -563,7 +563,7 @@
         <w:spacing w:after="0" w:line="240" w:lineRule="auto"/>
         <w:jc w:val="center"/>
         <w:rPr>
-          <w:rFonts w:ascii="나눔고딕" w:eastAsia="나눔고딕" w:hAnsi="나눔고딕" w:hint="eastAsia"/>
+          <w:rFonts w:ascii="나눔고딕" w:eastAsia="나눔고딕" w:hAnsi="나눔고딕"/>
           <w:sz w:val="18"/>
           <w:szCs w:val="18"/>
         </w:rPr>
@@ -573,7 +573,7 @@
       <w:pPr>
         <w:spacing w:after="0" w:line="240" w:lineRule="auto"/>
         <w:rPr>
-          <w:rFonts w:ascii="나눔고딕" w:eastAsia="나눔고딕" w:hAnsi="나눔고딕" w:hint="eastAsia"/>
+          <w:rFonts w:ascii="나눔고딕" w:eastAsia="나눔고딕" w:hAnsi="나눔고딕"/>
           <w:sz w:val="18"/>
           <w:szCs w:val="18"/>
         </w:rPr>
@@ -584,7 +584,7 @@
         <w:spacing w:after="0" w:line="240" w:lineRule="auto"/>
         <w:jc w:val="center"/>
         <w:rPr>
-          <w:rFonts w:ascii="나눔고딕" w:eastAsia="나눔고딕" w:hAnsi="나눔고딕" w:hint="eastAsia"/>
+          <w:rFonts w:ascii="나눔고딕" w:eastAsia="나눔고딕" w:hAnsi="나눔고딕"/>
           <w:sz w:val="18"/>
           <w:szCs w:val="18"/>
         </w:rPr>
@@ -643,7 +643,7 @@
       <w:pPr>
         <w:spacing w:after="0" w:line="240" w:lineRule="auto"/>
         <w:rPr>
-          <w:rFonts w:ascii="나눔고딕" w:eastAsia="나눔고딕" w:hAnsi="나눔고딕" w:hint="eastAsia"/>
+          <w:rFonts w:ascii="나눔고딕" w:eastAsia="나눔고딕" w:hAnsi="나눔고딕"/>
           <w:sz w:val="18"/>
           <w:szCs w:val="18"/>
         </w:rPr>
@@ -653,7 +653,7 @@
       <w:pPr>
         <w:spacing w:after="0" w:line="240" w:lineRule="auto"/>
         <w:rPr>
-          <w:rFonts w:ascii="나눔고딕" w:eastAsia="나눔고딕" w:hAnsi="나눔고딕" w:hint="eastAsia"/>
+          <w:rFonts w:ascii="나눔고딕" w:eastAsia="나눔고딕" w:hAnsi="나눔고딕"/>
           <w:sz w:val="18"/>
           <w:szCs w:val="18"/>
         </w:rPr>
@@ -663,7 +663,7 @@
       <w:pPr>
         <w:spacing w:after="0" w:line="240" w:lineRule="auto"/>
         <w:rPr>
-          <w:rFonts w:ascii="나눔고딕" w:eastAsia="나눔고딕" w:hAnsi="나눔고딕" w:hint="eastAsia"/>
+          <w:rFonts w:ascii="나눔고딕" w:eastAsia="나눔고딕" w:hAnsi="나눔고딕"/>
           <w:sz w:val="18"/>
           <w:szCs w:val="18"/>
         </w:rPr>
@@ -673,7 +673,7 @@
       <w:pPr>
         <w:spacing w:after="0" w:line="240" w:lineRule="auto"/>
         <w:rPr>
-          <w:rFonts w:ascii="나눔고딕" w:eastAsia="나눔고딕" w:hAnsi="나눔고딕" w:hint="eastAsia"/>
+          <w:rFonts w:ascii="나눔고딕" w:eastAsia="나눔고딕" w:hAnsi="나눔고딕"/>
           <w:sz w:val="18"/>
           <w:szCs w:val="18"/>
         </w:rPr>
@@ -683,7 +683,7 @@
       <w:pPr>
         <w:spacing w:after="0" w:line="240" w:lineRule="auto"/>
         <w:rPr>
-          <w:rFonts w:ascii="나눔고딕" w:eastAsia="나눔고딕" w:hAnsi="나눔고딕" w:hint="eastAsia"/>
+          <w:rFonts w:ascii="나눔고딕" w:eastAsia="나눔고딕" w:hAnsi="나눔고딕"/>
           <w:sz w:val="18"/>
           <w:szCs w:val="18"/>
         </w:rPr>
@@ -693,7 +693,7 @@
       <w:pPr>
         <w:spacing w:after="0" w:line="240" w:lineRule="auto"/>
         <w:rPr>
-          <w:rFonts w:ascii="나눔고딕" w:eastAsia="나눔고딕" w:hAnsi="나눔고딕" w:hint="eastAsia"/>
+          <w:rFonts w:ascii="나눔고딕" w:eastAsia="나눔고딕" w:hAnsi="나눔고딕"/>
           <w:sz w:val="18"/>
           <w:szCs w:val="18"/>
         </w:rPr>
@@ -717,10 +717,10 @@
       </w:tblPr>
       <w:tblGrid>
         <w:gridCol w:w="1270"/>
-        <w:gridCol w:w="2363"/>
-        <w:gridCol w:w="305"/>
-        <w:gridCol w:w="1188"/>
-        <w:gridCol w:w="2282"/>
+        <w:gridCol w:w="2371"/>
+        <w:gridCol w:w="306"/>
+        <w:gridCol w:w="1172"/>
+        <w:gridCol w:w="2289"/>
       </w:tblGrid>
       <w:tr>
         <w:trPr>
@@ -743,7 +743,7 @@
               <w:ind w:left="600" w:right="200"/>
               <w:jc w:val="left"/>
               <w:rPr>
-                <w:rFonts w:ascii="나눔명조 ExtraBold" w:eastAsia="나눔명조 ExtraBold" w:hAnsi="나눔명조 ExtraBold" w:hint="eastAsia"/>
+                <w:rFonts w:ascii="나눔명조 ExtraBold" w:eastAsia="나눔명조 ExtraBold" w:hAnsi="나눔명조 ExtraBold"/>
                 <w:sz w:val="18"/>
                 <w:szCs w:val="18"/>
               </w:rPr>
@@ -775,7 +775,7 @@
               <w:ind w:left="600" w:right="200"/>
               <w:jc w:val="left"/>
               <w:rPr>
-                <w:rFonts w:ascii="나눔명조" w:eastAsia="나눔명조" w:hAnsi="나눔명조" w:hint="eastAsia"/>
+                <w:rFonts w:ascii="나눔명조" w:eastAsia="나눔명조" w:hAnsi="나눔명조"/>
                 <w:sz w:val="18"/>
                 <w:szCs w:val="18"/>
               </w:rPr>
@@ -805,7 +805,7 @@
             <w:pPr>
               <w:ind w:left="600" w:right="200"/>
               <w:rPr>
-                <w:rFonts w:ascii="나눔명조" w:eastAsia="나눔명조" w:hAnsi="나눔명조" w:hint="eastAsia"/>
+                <w:rFonts w:ascii="나눔명조" w:eastAsia="나눔명조" w:hAnsi="나눔명조"/>
                 <w:sz w:val="18"/>
                 <w:szCs w:val="18"/>
               </w:rPr>
@@ -828,7 +828,7 @@
             <w:pPr>
               <w:ind w:left="600" w:right="200"/>
               <w:rPr>
-                <w:rFonts w:ascii="나눔명조" w:eastAsia="나눔명조" w:hAnsi="나눔명조" w:hint="eastAsia"/>
+                <w:rFonts w:ascii="나눔명조" w:eastAsia="나눔명조" w:hAnsi="나눔명조"/>
                 <w:sz w:val="18"/>
                 <w:szCs w:val="18"/>
               </w:rPr>
@@ -860,7 +860,7 @@
               <w:ind w:left="600" w:right="200"/>
               <w:jc w:val="left"/>
               <w:rPr>
-                <w:rFonts w:ascii="나눔명조" w:eastAsia="나눔명조" w:hAnsi="나눔명조" w:hint="eastAsia"/>
+                <w:rFonts w:ascii="나눔명조" w:eastAsia="나눔명조" w:hAnsi="나눔명조"/>
                 <w:sz w:val="18"/>
                 <w:szCs w:val="18"/>
               </w:rPr>
@@ -899,7 +899,7 @@
               <w:ind w:left="600" w:right="200"/>
               <w:jc w:val="left"/>
               <w:rPr>
-                <w:rFonts w:ascii="나눔명조 ExtraBold" w:eastAsia="나눔명조 ExtraBold" w:hAnsi="나눔명조 ExtraBold" w:hint="eastAsia"/>
+                <w:rFonts w:ascii="나눔명조 ExtraBold" w:eastAsia="나눔명조 ExtraBold" w:hAnsi="나눔명조 ExtraBold"/>
                 <w:sz w:val="18"/>
                 <w:szCs w:val="18"/>
               </w:rPr>
@@ -931,7 +931,7 @@
               <w:ind w:left="600" w:right="200"/>
               <w:jc w:val="left"/>
               <w:rPr>
-                <w:rFonts w:ascii="나눔명조" w:eastAsia="나눔명조" w:hAnsi="나눔명조" w:hint="eastAsia"/>
+                <w:rFonts w:ascii="나눔명조" w:eastAsia="나눔명조" w:hAnsi="나눔명조"/>
                 <w:sz w:val="18"/>
                 <w:szCs w:val="18"/>
               </w:rPr>
@@ -963,7 +963,7 @@
             <w:pPr>
               <w:ind w:left="600" w:right="200"/>
               <w:rPr>
-                <w:rFonts w:ascii="나눔명조" w:eastAsia="나눔명조" w:hAnsi="나눔명조" w:hint="eastAsia"/>
+                <w:rFonts w:ascii="나눔명조" w:eastAsia="나눔명조" w:hAnsi="나눔명조"/>
                 <w:sz w:val="18"/>
                 <w:szCs w:val="18"/>
               </w:rPr>
@@ -986,7 +986,7 @@
             <w:pPr>
               <w:ind w:left="600" w:right="200"/>
               <w:rPr>
-                <w:rFonts w:ascii="나눔명조" w:eastAsia="나눔명조" w:hAnsi="나눔명조" w:hint="eastAsia"/>
+                <w:rFonts w:ascii="나눔명조" w:eastAsia="나눔명조" w:hAnsi="나눔명조"/>
                 <w:sz w:val="18"/>
                 <w:szCs w:val="18"/>
               </w:rPr>
@@ -1017,7 +1017,7 @@
             <w:pPr>
               <w:ind w:left="600" w:right="200"/>
               <w:rPr>
-                <w:rFonts w:ascii="나눔명조" w:eastAsia="나눔명조" w:hAnsi="나눔명조" w:hint="eastAsia"/>
+                <w:rFonts w:ascii="나눔명조" w:eastAsia="나눔명조" w:hAnsi="나눔명조"/>
                 <w:sz w:val="18"/>
                 <w:szCs w:val="18"/>
               </w:rPr>
@@ -1054,7 +1054,7 @@
               <w:ind w:left="600" w:right="200"/>
               <w:jc w:val="left"/>
               <w:rPr>
-                <w:rFonts w:ascii="나눔명조 ExtraBold" w:eastAsia="나눔명조 ExtraBold" w:hAnsi="나눔명조 ExtraBold" w:hint="eastAsia"/>
+                <w:rFonts w:ascii="나눔명조 ExtraBold" w:eastAsia="나눔명조 ExtraBold" w:hAnsi="나눔명조 ExtraBold"/>
                 <w:sz w:val="18"/>
                 <w:szCs w:val="18"/>
               </w:rPr>
@@ -1086,7 +1086,7 @@
               <w:ind w:left="600" w:right="200"/>
               <w:jc w:val="left"/>
               <w:rPr>
-                <w:rFonts w:ascii="나눔명조" w:eastAsia="나눔명조" w:hAnsi="나눔명조" w:hint="eastAsia"/>
+                <w:rFonts w:ascii="나눔명조" w:eastAsia="나눔명조" w:hAnsi="나눔명조"/>
                 <w:sz w:val="18"/>
                 <w:szCs w:val="18"/>
               </w:rPr>
@@ -1116,7 +1116,7 @@
             <w:pPr>
               <w:ind w:left="600" w:right="200"/>
               <w:rPr>
-                <w:rFonts w:ascii="나눔명조" w:eastAsia="나눔명조" w:hAnsi="나눔명조" w:hint="eastAsia"/>
+                <w:rFonts w:ascii="나눔명조" w:eastAsia="나눔명조" w:hAnsi="나눔명조"/>
                 <w:sz w:val="18"/>
                 <w:szCs w:val="18"/>
               </w:rPr>
@@ -1139,7 +1139,7 @@
             <w:pPr>
               <w:ind w:left="600" w:right="200"/>
               <w:rPr>
-                <w:rFonts w:ascii="나눔명조" w:eastAsia="나눔명조" w:hAnsi="나눔명조" w:hint="eastAsia"/>
+                <w:rFonts w:ascii="나눔명조" w:eastAsia="나눔명조" w:hAnsi="나눔명조"/>
                 <w:sz w:val="18"/>
                 <w:szCs w:val="18"/>
               </w:rPr>
@@ -1170,7 +1170,7 @@
             <w:pPr>
               <w:ind w:left="600" w:right="200"/>
               <w:rPr>
-                <w:rFonts w:ascii="나눔명조" w:eastAsia="나눔명조" w:hAnsi="나눔명조" w:hint="eastAsia"/>
+                <w:rFonts w:ascii="나눔명조" w:eastAsia="나눔명조" w:hAnsi="나눔명조"/>
                 <w:sz w:val="18"/>
                 <w:szCs w:val="18"/>
               </w:rPr>
@@ -1253,159 +1253,7 @@
           <w:sz w:val="40"/>
           <w:szCs w:val="40"/>
         </w:rPr>
-        <w:t xml:space="preserve"> </w:t>
-      </w:r>
-      <w:r>
-        <w:rPr>
-          <w:rFonts w:hint="eastAsia"/>
-          <w:sz w:val="40"/>
-          <w:szCs w:val="40"/>
-        </w:rPr>
-        <w:t>소스</w:t>
-      </w:r>
-      <w:r>
-        <w:rPr>
-          <w:rFonts w:hint="eastAsia"/>
-          <w:sz w:val="40"/>
-          <w:szCs w:val="40"/>
-        </w:rPr>
-        <w:t xml:space="preserve"> </w:t>
-      </w:r>
-      <w:r>
-        <w:rPr>
-          <w:rFonts w:hint="eastAsia"/>
-          <w:sz w:val="40"/>
-          <w:szCs w:val="40"/>
-        </w:rPr>
-        <w:t>클론</w:t>
-      </w:r>
-      <w:r>
-        <w:rPr>
-          <w:rFonts w:hint="eastAsia"/>
-          <w:sz w:val="40"/>
-          <w:szCs w:val="40"/>
-        </w:rPr>
-        <w:t xml:space="preserve"> </w:t>
-      </w:r>
-      <w:r>
-        <w:rPr>
-          <w:rFonts w:hint="eastAsia"/>
-          <w:sz w:val="40"/>
-          <w:szCs w:val="40"/>
-        </w:rPr>
-        <w:t>이후</w:t>
-      </w:r>
-      <w:r>
-        <w:rPr>
-          <w:rFonts w:hint="eastAsia"/>
-          <w:sz w:val="40"/>
-          <w:szCs w:val="40"/>
-        </w:rPr>
-        <w:t xml:space="preserve"> </w:t>
-      </w:r>
-      <w:r>
-        <w:rPr>
-          <w:rFonts w:hint="eastAsia"/>
-          <w:sz w:val="40"/>
-          <w:szCs w:val="40"/>
-        </w:rPr>
-        <w:t>빌드</w:t>
-      </w:r>
-      <w:r>
-        <w:rPr>
-          <w:rFonts w:hint="eastAsia"/>
-          <w:sz w:val="40"/>
-          <w:szCs w:val="40"/>
-        </w:rPr>
-        <w:t xml:space="preserve"> </w:t>
-      </w:r>
-      <w:r>
-        <w:rPr>
-          <w:rFonts w:hint="eastAsia"/>
-          <w:sz w:val="40"/>
-          <w:szCs w:val="40"/>
-        </w:rPr>
-        <w:t>및</w:t>
-      </w:r>
-      <w:r>
-        <w:rPr>
-          <w:rFonts w:hint="eastAsia"/>
-          <w:sz w:val="40"/>
-          <w:szCs w:val="40"/>
-        </w:rPr>
-        <w:t xml:space="preserve"> </w:t>
-      </w:r>
-      <w:r>
-        <w:rPr>
-          <w:rFonts w:hint="eastAsia"/>
-          <w:sz w:val="40"/>
-          <w:szCs w:val="40"/>
-        </w:rPr>
-        <w:t>배포할</w:t>
-      </w:r>
-      <w:r>
-        <w:rPr>
-          <w:rFonts w:hint="eastAsia"/>
-          <w:sz w:val="40"/>
-          <w:szCs w:val="40"/>
-        </w:rPr>
-        <w:t xml:space="preserve"> </w:t>
-      </w:r>
-      <w:r>
-        <w:rPr>
-          <w:rFonts w:hint="eastAsia"/>
-          <w:sz w:val="40"/>
-          <w:szCs w:val="40"/>
-        </w:rPr>
-        <w:t>수</w:t>
-      </w:r>
-      <w:r>
-        <w:rPr>
-          <w:rFonts w:hint="eastAsia"/>
-          <w:sz w:val="40"/>
-          <w:szCs w:val="40"/>
-        </w:rPr>
-        <w:t xml:space="preserve"> </w:t>
-      </w:r>
-      <w:r>
-        <w:rPr>
-          <w:rFonts w:hint="eastAsia"/>
-          <w:sz w:val="40"/>
-          <w:szCs w:val="40"/>
-        </w:rPr>
-        <w:t>있도록</w:t>
-      </w:r>
-      <w:r>
-        <w:rPr>
-          <w:rFonts w:hint="eastAsia"/>
-          <w:sz w:val="40"/>
-          <w:szCs w:val="40"/>
-        </w:rPr>
-        <w:t xml:space="preserve"> </w:t>
-      </w:r>
-      <w:r>
-        <w:rPr>
-          <w:rFonts w:hint="eastAsia"/>
-          <w:sz w:val="40"/>
-          <w:szCs w:val="40"/>
-        </w:rPr>
-        <w:t>정리한</w:t>
-      </w:r>
-      <w:r>
-        <w:rPr>
-          <w:rFonts w:hint="eastAsia"/>
-          <w:sz w:val="40"/>
-          <w:szCs w:val="40"/>
-        </w:rPr>
-        <w:t xml:space="preserve"> </w:t>
-      </w:r>
-      <w:r>
-        <w:rPr>
-          <w:rFonts w:hint="eastAsia"/>
-          <w:sz w:val="40"/>
-          <w:szCs w:val="40"/>
-        </w:rPr>
-        <w:t>문서</w:t>
+        <w:t xml:space="preserve"> 소스 클론 이후 빌드 및 배포할 수 있도록 정리한 문서</w:t>
       </w:r>
     </w:p>
     <w:p>
@@ -1421,100 +1269,34 @@
         <w:rPr>
           <w:rFonts w:hint="eastAsia"/>
         </w:rPr>
-        <w:t>사</w:t>
-      </w:r>
-      <w:r>
-        <w:rPr>
-          <w:rFonts w:hint="eastAsia"/>
-        </w:rPr>
-        <w:t>용한</w:t>
-      </w:r>
-      <w:r>
-        <w:rPr>
-          <w:rFonts w:hint="eastAsia"/>
-        </w:rPr>
+        <w:t xml:space="preserve">사용한 </w:t>
+      </w:r>
+      <w:r>
+        <w:t xml:space="preserve">JVM, </w:t>
+      </w:r>
+      <w:r>
+        <w:rPr>
+          <w:rFonts w:hint="eastAsia"/>
+        </w:rPr>
+        <w:t>웹서버,</w:t>
+      </w:r>
+      <w:r>
+        <w:t xml:space="preserve"> WAS </w:t>
+      </w:r>
+      <w:r>
+        <w:rPr>
+          <w:rFonts w:hint="eastAsia"/>
+        </w:rPr>
+        <w:t>제품 등의 종류와 설정값,</w:t>
+      </w:r>
+      <w:r>
         <w:t xml:space="preserve"> </w:t>
       </w:r>
       <w:r>
-        <w:t xml:space="preserve">JVM, </w:t>
-      </w:r>
-      <w:r>
-        <w:rPr>
-          <w:rFonts w:hint="eastAsia"/>
-        </w:rPr>
-        <w:t>웹서버</w:t>
-      </w:r>
-      <w:r>
-        <w:rPr>
-          <w:rFonts w:hint="eastAsia"/>
-        </w:rPr>
-        <w:t>,</w:t>
-      </w:r>
-      <w:r>
-        <w:t xml:space="preserve"> WAS </w:t>
-      </w:r>
-      <w:r>
-        <w:rPr>
-          <w:rFonts w:hint="eastAsia"/>
-        </w:rPr>
-        <w:t>제품</w:t>
-      </w:r>
-      <w:r>
-        <w:rPr>
-          <w:rFonts w:hint="eastAsia"/>
-        </w:rPr>
-        <w:t xml:space="preserve"> </w:t>
-      </w:r>
-      <w:r>
-        <w:rPr>
-          <w:rFonts w:hint="eastAsia"/>
-        </w:rPr>
-        <w:t>등의</w:t>
-      </w:r>
-      <w:r>
-        <w:rPr>
-          <w:rFonts w:hint="eastAsia"/>
-        </w:rPr>
-        <w:t xml:space="preserve"> </w:t>
-      </w:r>
-      <w:r>
-        <w:rPr>
-          <w:rFonts w:hint="eastAsia"/>
-        </w:rPr>
-        <w:t>종류와</w:t>
-      </w:r>
-      <w:r>
-        <w:rPr>
-          <w:rFonts w:hint="eastAsia"/>
-        </w:rPr>
-        <w:t xml:space="preserve"> </w:t>
-      </w:r>
-      <w:r>
-        <w:rPr>
-          <w:rFonts w:hint="eastAsia"/>
-        </w:rPr>
-        <w:t>설정값</w:t>
-      </w:r>
-      <w:r>
-        <w:rPr>
-          <w:rFonts w:hint="eastAsia"/>
-        </w:rPr>
-        <w:t>,</w:t>
-      </w:r>
-      <w:r>
-        <w:t xml:space="preserve"> </w:t>
-      </w:r>
-      <w:r>
-        <w:rPr>
-          <w:rFonts w:hint="eastAsia"/>
-        </w:rPr>
-        <w:t>버전</w:t>
-      </w:r>
-      <w:r>
-        <w:rPr>
-          <w:rFonts w:hint="eastAsia"/>
-        </w:rPr>
-        <w:t>(</w:t>
+        <w:rPr>
+          <w:rFonts w:hint="eastAsia"/>
+        </w:rPr>
+        <w:t>버전(</w:t>
       </w:r>
       <w:r>
         <w:t>IDE</w:t>
@@ -1523,25 +1305,7 @@
         <w:rPr>
           <w:rFonts w:hint="eastAsia"/>
         </w:rPr>
-        <w:t>버전</w:t>
-      </w:r>
-      <w:r>
-        <w:rPr>
-          <w:rFonts w:hint="eastAsia"/>
-        </w:rPr>
-        <w:t xml:space="preserve"> </w:t>
-      </w:r>
-      <w:r>
-        <w:rPr>
-          <w:rFonts w:hint="eastAsia"/>
-        </w:rPr>
-        <w:t>포함</w:t>
-      </w:r>
-      <w:r>
-        <w:rPr>
-          <w:rFonts w:hint="eastAsia"/>
-        </w:rPr>
-        <w:t>)</w:t>
+        <w:t>버전 포함)</w:t>
       </w:r>
       <w:r>
         <w:t xml:space="preserve"> </w:t>
@@ -1879,111 +1643,12 @@
           <w:rFonts w:hint="eastAsia"/>
         </w:rPr>
         <w:lastRenderedPageBreak/>
-        <w:t>빌드</w:t>
-      </w:r>
-      <w:r>
-        <w:rPr>
-          <w:rFonts w:hint="eastAsia"/>
-        </w:rPr>
-        <w:t xml:space="preserve"> </w:t>
-      </w:r>
-      <w:r>
-        <w:rPr>
-          <w:rFonts w:hint="eastAsia"/>
-        </w:rPr>
-        <w:t>시</w:t>
-      </w:r>
-      <w:r>
-        <w:rPr>
-          <w:rFonts w:hint="eastAsia"/>
-        </w:rPr>
-        <w:t xml:space="preserve"> </w:t>
-      </w:r>
-      <w:r>
-        <w:rPr>
-          <w:rFonts w:hint="eastAsia"/>
-        </w:rPr>
-        <w:t>사용되는</w:t>
-      </w:r>
-      <w:r>
-        <w:rPr>
-          <w:rFonts w:hint="eastAsia"/>
-        </w:rPr>
-        <w:t xml:space="preserve"> </w:t>
-      </w:r>
-      <w:r>
-        <w:rPr>
-          <w:rFonts w:hint="eastAsia"/>
-        </w:rPr>
-        <w:t>환경</w:t>
-      </w:r>
-      <w:r>
-        <w:rPr>
-          <w:rFonts w:hint="eastAsia"/>
-        </w:rPr>
-        <w:t xml:space="preserve"> </w:t>
-      </w:r>
-      <w:r>
-        <w:rPr>
-          <w:rFonts w:hint="eastAsia"/>
-        </w:rPr>
-        <w:t>변수</w:t>
-      </w:r>
-      <w:r>
-        <w:rPr>
-          <w:rFonts w:hint="eastAsia"/>
-        </w:rPr>
-        <w:t xml:space="preserve"> </w:t>
-      </w:r>
-      <w:r>
-        <w:rPr>
-          <w:rFonts w:hint="eastAsia"/>
-        </w:rPr>
-        <w:t>등의</w:t>
-      </w:r>
-      <w:r>
-        <w:rPr>
-          <w:rFonts w:hint="eastAsia"/>
-        </w:rPr>
-        <w:t xml:space="preserve"> </w:t>
-      </w:r>
-      <w:r>
-        <w:rPr>
-          <w:rFonts w:hint="eastAsia"/>
-        </w:rPr>
-        <w:t>주요</w:t>
-      </w:r>
-      <w:r>
-        <w:rPr>
-          <w:rFonts w:hint="eastAsia"/>
-        </w:rPr>
-        <w:t xml:space="preserve"> </w:t>
-      </w:r>
-      <w:r>
-        <w:rPr>
-          <w:rFonts w:hint="eastAsia"/>
-        </w:rPr>
-        <w:t>내용</w:t>
-      </w:r>
-      <w:r>
-        <w:rPr>
-          <w:rFonts w:hint="eastAsia"/>
-        </w:rPr>
-        <w:t xml:space="preserve"> </w:t>
-      </w:r>
-      <w:r>
-        <w:rPr>
-          <w:rFonts w:hint="eastAsia"/>
-        </w:rPr>
-        <w:t>상세</w:t>
-      </w:r>
-    </w:p>
-    <w:p>
-      <w:r>
-        <w:t>User</w:t>
-      </w:r>
-      <w:r>
-        <w:t>Server</w:t>
+        <w:t>빌드 시 사용되는 환경 변수 등의 주요 내용 상세</w:t>
+      </w:r>
+    </w:p>
+    <w:p>
+      <w:r>
+        <w:t>UserServer</w:t>
       </w:r>
       <w:r>
         <w:rPr>
@@ -2046,10 +1711,7 @@
     <w:p/>
     <w:p>
       <w:r>
-        <w:t>Calendar</w:t>
-      </w:r>
-      <w:r>
-        <w:t>Server DockerFile</w:t>
+        <w:t>CalendarServer DockerFile</w:t>
       </w:r>
     </w:p>
     <w:p>
@@ -2109,13 +1771,7 @@
         <w:rPr>
           <w:rFonts w:hint="eastAsia"/>
         </w:rPr>
-        <w:t>Promise</w:t>
-      </w:r>
-      <w:r>
-        <w:rPr>
-          <w:rFonts w:hint="eastAsia"/>
-        </w:rPr>
-        <w:t>Server DockerFile</w:t>
+        <w:t>PromiseServer DockerFile</w:t>
       </w:r>
     </w:p>
     <w:p>
@@ -2172,13 +1828,7 @@
     <w:p/>
     <w:p/>
     <w:p/>
-    <w:p>
-      <w:pPr>
-        <w:rPr>
-          <w:rFonts w:hint="eastAsia"/>
-        </w:rPr>
-      </w:pPr>
-    </w:p>
+    <w:p/>
     <w:p>
       <w:proofErr w:type="spellStart"/>
       <w:r>
@@ -2190,10 +1840,7 @@
       </w:r>
       <w:proofErr w:type="spellEnd"/>
       <w:r>
-        <w:t xml:space="preserve"> Server</w:t>
-      </w:r>
-      <w:r>
-        <w:t xml:space="preserve"> </w:t>
+        <w:t xml:space="preserve"> Server </w:t>
       </w:r>
       <w:proofErr w:type="spellStart"/>
       <w:r>
@@ -2260,19 +1907,7 @@
         <w:rPr>
           <w:rFonts w:hint="eastAsia"/>
         </w:rPr>
-        <w:t>Discovery Serve</w:t>
-      </w:r>
-      <w:r>
-        <w:rPr>
-          <w:rFonts w:hint="eastAsia"/>
-        </w:rPr>
-        <w:t xml:space="preserve">r </w:t>
-      </w:r>
-      <w:r>
-        <w:rPr>
-          <w:rFonts w:hint="eastAsia"/>
-        </w:rPr>
-        <w:t>DockerFile</w:t>
+        <w:t>Discovery Server DockerFile</w:t>
       </w:r>
     </w:p>
     <w:p>
@@ -2328,10 +1963,7 @@
     </w:p>
     <w:p>
       <w:r>
-        <w:t>Config Server</w:t>
-      </w:r>
-      <w:r>
-        <w:t xml:space="preserve"> </w:t>
+        <w:t xml:space="preserve">Config Server </w:t>
       </w:r>
       <w:r>
         <w:rPr>
@@ -2393,13 +2025,7 @@
     </w:p>
     <w:p>
       <w:r>
-        <w:t xml:space="preserve">Chatbot </w:t>
-      </w:r>
-      <w:r>
-        <w:t>Server</w:t>
-      </w:r>
-      <w:r>
-        <w:t xml:space="preserve"> </w:t>
+        <w:t xml:space="preserve">Chatbot Server </w:t>
       </w:r>
       <w:r>
         <w:rPr>
@@ -2464,11 +2090,6 @@
     <w:p/>
     <w:p/>
     <w:p>
-      <w:pPr>
-        <w:rPr>
-          <w:rFonts w:hint="eastAsia"/>
-        </w:rPr>
-      </w:pPr>
       <w:r>
         <w:rPr>
           <w:rFonts w:hint="eastAsia"/>
@@ -2545,13 +2166,7 @@
     <w:p/>
     <w:p/>
     <w:p/>
-    <w:p>
-      <w:pPr>
-        <w:rPr>
-          <w:rFonts w:hint="eastAsia"/>
-        </w:rPr>
-      </w:pPr>
-    </w:p>
+    <w:p/>
     <w:p>
       <w:proofErr w:type="spellStart"/>
       <w:r>
@@ -2616,11 +2231,6 @@
     <w:p/>
     <w:p/>
     <w:p>
-      <w:pPr>
-        <w:rPr>
-          <w:rFonts w:hint="eastAsia"/>
-        </w:rPr>
-      </w:pPr>
       <w:r>
         <w:rPr>
           <w:rFonts w:hint="eastAsia"/>
@@ -2678,13 +2288,7 @@
         </w:drawing>
       </w:r>
     </w:p>
-    <w:p>
-      <w:pPr>
-        <w:rPr>
-          <w:rFonts w:hint="eastAsia"/>
-        </w:rPr>
-      </w:pPr>
-    </w:p>
+    <w:p/>
     <w:p>
       <w:pPr>
         <w:pStyle w:val="a6"/>
@@ -2692,19 +2296,13 @@
       </w:pPr>
       <w:r>
         <w:lastRenderedPageBreak/>
-        <w:t xml:space="preserve">Jenkins </w:t>
-      </w:r>
-      <w:r>
-        <w:t>Pipeline</w:t>
+        <w:t>Jenkins Pipeline</w:t>
       </w:r>
     </w:p>
     <w:p>
       <w:pPr>
         <w:pStyle w:val="a6"/>
         <w:ind w:firstLine="200"/>
-        <w:rPr>
-          <w:rFonts w:hint="eastAsia"/>
-        </w:rPr>
       </w:pPr>
       <w:proofErr w:type="gramStart"/>
       <w:r>
@@ -2737,7 +2335,6 @@
         <w:pStyle w:val="a6"/>
         <w:ind w:firstLine="200"/>
         <w:rPr>
-          <w:rFonts w:hint="eastAsia"/>
           <w:color w:val="5B9BD5"/>
         </w:rPr>
       </w:pPr>
@@ -2846,9 +2443,6 @@
       <w:pPr>
         <w:pStyle w:val="a6"/>
         <w:ind w:firstLine="200"/>
-        <w:rPr>
-          <w:rFonts w:hint="eastAsia"/>
-        </w:rPr>
       </w:pPr>
       <w:proofErr w:type="spellStart"/>
       <w:r>
@@ -2867,9 +2461,6 @@
       <w:pPr>
         <w:pStyle w:val="a6"/>
         <w:ind w:firstLine="200"/>
-        <w:rPr>
-          <w:rFonts w:hint="eastAsia"/>
-        </w:rPr>
       </w:pPr>
       <w:r>
         <w:rPr>
@@ -2964,9 +2555,6 @@
       <w:pPr>
         <w:pStyle w:val="a6"/>
         <w:ind w:left="0" w:firstLineChars="0" w:firstLine="0"/>
-        <w:rPr>
-          <w:rFonts w:hint="eastAsia"/>
-        </w:rPr>
       </w:pPr>
       <w:r>
         <w:rPr>
@@ -2980,9 +2568,6 @@
       <w:pPr>
         <w:pStyle w:val="a6"/>
         <w:ind w:left="0" w:firstLineChars="0" w:firstLine="0"/>
-        <w:rPr>
-          <w:rFonts w:hint="eastAsia"/>
-        </w:rPr>
       </w:pPr>
       <w:r>
         <w:rPr>
@@ -3025,13 +2610,7 @@
         </w:drawing>
       </w:r>
     </w:p>
-    <w:p>
-      <w:pPr>
-        <w:rPr>
-          <w:rFonts w:hint="eastAsia"/>
-        </w:rPr>
-      </w:pPr>
-    </w:p>
+    <w:p/>
     <w:p>
       <w:pPr>
         <w:pStyle w:val="a3"/>
@@ -3208,9 +2787,6 @@
       <w:pPr>
         <w:pStyle w:val="a3"/>
         <w:ind w:leftChars="0" w:left="1120"/>
-        <w:rPr>
-          <w:rFonts w:hint="eastAsia"/>
-        </w:rPr>
       </w:pPr>
     </w:p>
     <w:p>
@@ -3236,49 +2812,7 @@
         <w:rPr>
           <w:rFonts w:hint="eastAsia"/>
         </w:rPr>
-        <w:t>접속</w:t>
-      </w:r>
-      <w:r>
-        <w:rPr>
-          <w:rFonts w:hint="eastAsia"/>
-        </w:rPr>
-        <w:t xml:space="preserve"> </w:t>
-      </w:r>
-      <w:r>
-        <w:rPr>
-          <w:rFonts w:hint="eastAsia"/>
-        </w:rPr>
-        <w:t>정보</w:t>
-      </w:r>
-      <w:r>
-        <w:rPr>
-          <w:rFonts w:hint="eastAsia"/>
-        </w:rPr>
-        <w:t xml:space="preserve"> </w:t>
-      </w:r>
-      <w:r>
-        <w:rPr>
-          <w:rFonts w:hint="eastAsia"/>
-        </w:rPr>
-        <w:t>등</w:t>
-      </w:r>
-      <w:r>
-        <w:rPr>
-          <w:rFonts w:hint="eastAsia"/>
-        </w:rPr>
-        <w:t xml:space="preserve"> </w:t>
-      </w:r>
-      <w:r>
-        <w:rPr>
-          <w:rFonts w:hint="eastAsia"/>
-        </w:rPr>
-        <w:t>프로젝트</w:t>
-      </w:r>
-      <w:r>
-        <w:rPr>
-          <w:rFonts w:hint="eastAsia"/>
-        </w:rPr>
-        <w:t>(</w:t>
+        <w:t>접속 정보 등 프로젝트(</w:t>
       </w:r>
       <w:r>
         <w:t>ERD)</w:t>
@@ -3287,61 +2821,7 @@
         <w:rPr>
           <w:rFonts w:hint="eastAsia"/>
         </w:rPr>
-        <w:t>에</w:t>
-      </w:r>
-      <w:r>
-        <w:rPr>
-          <w:rFonts w:hint="eastAsia"/>
-        </w:rPr>
-        <w:t xml:space="preserve"> </w:t>
-      </w:r>
-      <w:r>
-        <w:rPr>
-          <w:rFonts w:hint="eastAsia"/>
-        </w:rPr>
-        <w:t>활용되는</w:t>
-      </w:r>
-      <w:r>
-        <w:rPr>
-          <w:rFonts w:hint="eastAsia"/>
-        </w:rPr>
-        <w:t xml:space="preserve"> </w:t>
-      </w:r>
-      <w:r>
-        <w:rPr>
-          <w:rFonts w:hint="eastAsia"/>
-        </w:rPr>
-        <w:t>주요</w:t>
-      </w:r>
-      <w:r>
-        <w:rPr>
-          <w:rFonts w:hint="eastAsia"/>
-        </w:rPr>
-        <w:t xml:space="preserve"> </w:t>
-      </w:r>
-      <w:r>
-        <w:rPr>
-          <w:rFonts w:hint="eastAsia"/>
-        </w:rPr>
-        <w:t>계정</w:t>
-      </w:r>
-      <w:r>
-        <w:rPr>
-          <w:rFonts w:hint="eastAsia"/>
-        </w:rPr>
-        <w:t xml:space="preserve"> </w:t>
-      </w:r>
-      <w:r>
-        <w:rPr>
-          <w:rFonts w:hint="eastAsia"/>
-        </w:rPr>
-        <w:t>및</w:t>
-      </w:r>
-      <w:r>
-        <w:rPr>
-          <w:rFonts w:hint="eastAsia"/>
-        </w:rPr>
-        <w:t xml:space="preserve"> </w:t>
+        <w:t xml:space="preserve">에 활용되는 주요 계정 및 </w:t>
       </w:r>
       <w:proofErr w:type="spellStart"/>
       <w:r>
@@ -3355,37 +2835,7 @@
         <w:rPr>
           <w:rFonts w:hint="eastAsia"/>
         </w:rPr>
-        <w:t xml:space="preserve"> </w:t>
-      </w:r>
-      <w:r>
-        <w:rPr>
-          <w:rFonts w:hint="eastAsia"/>
-        </w:rPr>
-        <w:t>정의된</w:t>
-      </w:r>
-      <w:r>
-        <w:rPr>
-          <w:rFonts w:hint="eastAsia"/>
-        </w:rPr>
-        <w:t xml:space="preserve"> </w:t>
-      </w:r>
-      <w:r>
-        <w:rPr>
-          <w:rFonts w:hint="eastAsia"/>
-        </w:rPr>
-        <w:t>파일</w:t>
-      </w:r>
-      <w:r>
-        <w:rPr>
-          <w:rFonts w:hint="eastAsia"/>
-        </w:rPr>
-        <w:t xml:space="preserve"> </w:t>
-      </w:r>
-      <w:r>
-        <w:rPr>
-          <w:rFonts w:hint="eastAsia"/>
-        </w:rPr>
-        <w:t>목록</w:t>
+        <w:t xml:space="preserve"> 정의된 파일 목록</w:t>
       </w:r>
     </w:p>
     <w:p>
@@ -3496,13 +2946,7 @@
       </w:r>
     </w:p>
     <w:p/>
-    <w:p>
-      <w:pPr>
-        <w:rPr>
-          <w:rFonts w:hint="eastAsia"/>
-        </w:rPr>
-      </w:pPr>
-    </w:p>
+    <w:p/>
     <w:p>
       <w:proofErr w:type="spellStart"/>
       <w:r>
@@ -3852,7 +3296,7 @@
           <w:sz w:val="40"/>
           <w:szCs w:val="40"/>
         </w:rPr>
-        <w:t>프</w:t>
+        <w:t>프로젝트에서</w:t>
       </w:r>
       <w:r>
         <w:rPr>
@@ -3860,103 +3304,7 @@
           <w:sz w:val="40"/>
           <w:szCs w:val="40"/>
         </w:rPr>
-        <w:t>로젝트에서</w:t>
-      </w:r>
-      <w:r>
-        <w:rPr>
-          <w:rFonts w:hint="eastAsia"/>
-          <w:sz w:val="40"/>
-          <w:szCs w:val="40"/>
-        </w:rPr>
-        <w:t xml:space="preserve"> </w:t>
-      </w:r>
-      <w:r>
-        <w:rPr>
-          <w:rFonts w:hint="eastAsia"/>
-          <w:sz w:val="40"/>
-          <w:szCs w:val="40"/>
-        </w:rPr>
-        <w:t>사용하는</w:t>
-      </w:r>
-      <w:r>
-        <w:rPr>
-          <w:rFonts w:hint="eastAsia"/>
-          <w:sz w:val="40"/>
-          <w:szCs w:val="40"/>
-        </w:rPr>
-        <w:t xml:space="preserve"> </w:t>
-      </w:r>
-      <w:r>
-        <w:rPr>
-          <w:rFonts w:hint="eastAsia"/>
-          <w:sz w:val="40"/>
-          <w:szCs w:val="40"/>
-        </w:rPr>
-        <w:t>외부</w:t>
-      </w:r>
-      <w:r>
-        <w:rPr>
-          <w:rFonts w:hint="eastAsia"/>
-          <w:sz w:val="40"/>
-          <w:szCs w:val="40"/>
-        </w:rPr>
-        <w:t xml:space="preserve"> </w:t>
-      </w:r>
-      <w:r>
-        <w:rPr>
-          <w:rFonts w:hint="eastAsia"/>
-          <w:sz w:val="40"/>
-          <w:szCs w:val="40"/>
-        </w:rPr>
-        <w:t>서비스</w:t>
-      </w:r>
-      <w:r>
-        <w:rPr>
-          <w:rFonts w:hint="eastAsia"/>
-          <w:sz w:val="40"/>
-          <w:szCs w:val="40"/>
-        </w:rPr>
-        <w:t xml:space="preserve"> </w:t>
-      </w:r>
-      <w:r>
-        <w:rPr>
-          <w:rFonts w:hint="eastAsia"/>
-          <w:sz w:val="40"/>
-          <w:szCs w:val="40"/>
-        </w:rPr>
-        <w:t>정보를</w:t>
-      </w:r>
-      <w:r>
-        <w:rPr>
-          <w:rFonts w:hint="eastAsia"/>
-          <w:sz w:val="40"/>
-          <w:szCs w:val="40"/>
-        </w:rPr>
-        <w:t xml:space="preserve"> </w:t>
-      </w:r>
-      <w:r>
-        <w:rPr>
-          <w:rFonts w:hint="eastAsia"/>
-          <w:sz w:val="40"/>
-          <w:szCs w:val="40"/>
-        </w:rPr>
-        <w:t>정리한</w:t>
-      </w:r>
-      <w:r>
-        <w:rPr>
-          <w:rFonts w:hint="eastAsia"/>
-          <w:sz w:val="40"/>
-          <w:szCs w:val="40"/>
-        </w:rPr>
-        <w:t xml:space="preserve"> </w:t>
-      </w:r>
-      <w:r>
-        <w:rPr>
-          <w:rFonts w:hint="eastAsia"/>
-          <w:sz w:val="40"/>
-          <w:szCs w:val="40"/>
-        </w:rPr>
-        <w:t>문서</w:t>
+        <w:t xml:space="preserve"> 사용하는 외부 서비스 정보를 정리한 문서</w:t>
       </w:r>
     </w:p>
     <w:p>
@@ -3972,31 +3320,16 @@
         <w:rPr>
           <w:rFonts w:hint="eastAsia"/>
         </w:rPr>
-        <w:t>소</w:t>
-      </w:r>
-      <w:r>
-        <w:rPr>
-          <w:rFonts w:hint="eastAsia"/>
-        </w:rPr>
-        <w:t>셜</w:t>
-      </w:r>
-      <w:r>
-        <w:rPr>
-          <w:rFonts w:hint="eastAsia"/>
-        </w:rPr>
+        <w:t>소셜 인증,</w:t>
+      </w:r>
+      <w:r>
         <w:t xml:space="preserve"> </w:t>
       </w:r>
       <w:r>
         <w:rPr>
           <w:rFonts w:hint="eastAsia"/>
         </w:rPr>
-        <w:t>인증</w:t>
-      </w:r>
-      <w:r>
-        <w:rPr>
-          <w:rFonts w:hint="eastAsia"/>
-        </w:rPr>
-        <w:t>,</w:t>
+        <w:t>포톤 클라우드,</w:t>
       </w:r>
       <w:r>
         <w:t xml:space="preserve"> </w:t>
@@ -4005,88 +3338,7 @@
         <w:rPr>
           <w:rFonts w:hint="eastAsia"/>
         </w:rPr>
-        <w:t>포톤</w:t>
-      </w:r>
-      <w:r>
-        <w:rPr>
-          <w:rFonts w:hint="eastAsia"/>
-        </w:rPr>
-        <w:t xml:space="preserve"> </w:t>
-      </w:r>
-      <w:r>
-        <w:rPr>
-          <w:rFonts w:hint="eastAsia"/>
-        </w:rPr>
-        <w:t>클라우드</w:t>
-      </w:r>
-      <w:r>
-        <w:rPr>
-          <w:rFonts w:hint="eastAsia"/>
-        </w:rPr>
-        <w:t>,</w:t>
-      </w:r>
-      <w:r>
-        <w:t xml:space="preserve"> </w:t>
-      </w:r>
-      <w:r>
-        <w:rPr>
-          <w:rFonts w:hint="eastAsia"/>
-        </w:rPr>
-        <w:t>코드</w:t>
-      </w:r>
-      <w:r>
-        <w:rPr>
-          <w:rFonts w:hint="eastAsia"/>
-        </w:rPr>
-        <w:t xml:space="preserve"> </w:t>
-      </w:r>
-      <w:r>
-        <w:rPr>
-          <w:rFonts w:hint="eastAsia"/>
-        </w:rPr>
-        <w:t>컴파일</w:t>
-      </w:r>
-      <w:r>
-        <w:rPr>
-          <w:rFonts w:hint="eastAsia"/>
-        </w:rPr>
-        <w:t xml:space="preserve"> </w:t>
-      </w:r>
-      <w:r>
-        <w:rPr>
-          <w:rFonts w:hint="eastAsia"/>
-        </w:rPr>
-        <w:t>등에</w:t>
-      </w:r>
-      <w:r>
-        <w:rPr>
-          <w:rFonts w:hint="eastAsia"/>
-        </w:rPr>
-        <w:t xml:space="preserve"> </w:t>
-      </w:r>
-      <w:r>
-        <w:rPr>
-          <w:rFonts w:hint="eastAsia"/>
-        </w:rPr>
-        <w:t>활용</w:t>
-      </w:r>
-      <w:r>
-        <w:rPr>
-          <w:rFonts w:hint="eastAsia"/>
-        </w:rPr>
-        <w:t xml:space="preserve"> </w:t>
-      </w:r>
-      <w:r>
-        <w:rPr>
-          <w:rFonts w:hint="eastAsia"/>
-        </w:rPr>
-        <w:t>된</w:t>
-      </w:r>
-      <w:r>
-        <w:rPr>
-          <w:rFonts w:hint="eastAsia"/>
-        </w:rPr>
-        <w:t xml:space="preserve"> </w:t>
+        <w:t xml:space="preserve">코드 컴파일 등에 활용 된 </w:t>
       </w:r>
       <w:r>
         <w:t>‘</w:t>
@@ -4095,19 +3347,7 @@
         <w:rPr>
           <w:rFonts w:hint="eastAsia"/>
         </w:rPr>
-        <w:t>외부</w:t>
-      </w:r>
-      <w:r>
-        <w:rPr>
-          <w:rFonts w:hint="eastAsia"/>
-        </w:rPr>
-        <w:t xml:space="preserve"> </w:t>
-      </w:r>
-      <w:r>
-        <w:rPr>
-          <w:rFonts w:hint="eastAsia"/>
-        </w:rPr>
-        <w:t>서비스</w:t>
+        <w:t>외부 서비스</w:t>
       </w:r>
       <w:r>
         <w:t xml:space="preserve">’ </w:t>
@@ -4116,55 +3356,7 @@
         <w:rPr>
           <w:rFonts w:hint="eastAsia"/>
         </w:rPr>
-        <w:t>가입</w:t>
-      </w:r>
-      <w:r>
-        <w:rPr>
-          <w:rFonts w:hint="eastAsia"/>
-        </w:rPr>
-        <w:t xml:space="preserve"> </w:t>
-      </w:r>
-      <w:r>
-        <w:rPr>
-          <w:rFonts w:hint="eastAsia"/>
-        </w:rPr>
-        <w:t>및</w:t>
-      </w:r>
-      <w:r>
-        <w:rPr>
-          <w:rFonts w:hint="eastAsia"/>
-        </w:rPr>
-        <w:t xml:space="preserve"> </w:t>
-      </w:r>
-      <w:r>
-        <w:rPr>
-          <w:rFonts w:hint="eastAsia"/>
-        </w:rPr>
-        <w:t>활용에</w:t>
-      </w:r>
-      <w:r>
-        <w:rPr>
-          <w:rFonts w:hint="eastAsia"/>
-        </w:rPr>
-        <w:t xml:space="preserve"> </w:t>
-      </w:r>
-      <w:r>
-        <w:rPr>
-          <w:rFonts w:hint="eastAsia"/>
-        </w:rPr>
-        <w:t>필요한</w:t>
-      </w:r>
-      <w:r>
-        <w:rPr>
-          <w:rFonts w:hint="eastAsia"/>
-        </w:rPr>
-        <w:t xml:space="preserve"> </w:t>
-      </w:r>
-      <w:r>
-        <w:rPr>
-          <w:rFonts w:hint="eastAsia"/>
-        </w:rPr>
-        <w:t>정보</w:t>
+        <w:t>가입 및 활용에 필요한 정보</w:t>
       </w:r>
     </w:p>
     <w:p>
@@ -4590,9 +3782,6 @@
       <w:pPr>
         <w:pStyle w:val="a6"/>
         <w:ind w:firstLine="200"/>
-        <w:rPr>
-          <w:rFonts w:hint="eastAsia"/>
-        </w:rPr>
       </w:pPr>
       <w:r>
         <w:rPr>
@@ -4603,121 +3792,132 @@
       <w:r>
         <w:t xml:space="preserve"> 입력하여 요청 보내기</w:t>
       </w:r>
+    </w:p>
+    <w:p/>
+    <w:p>
+      <w:pPr>
+        <w:pStyle w:val="a3"/>
+        <w:ind w:leftChars="0" w:left="760"/>
+      </w:pPr>
+    </w:p>
+    <w:p>
+      <w:pPr>
+        <w:pStyle w:val="1"/>
+        <w:ind w:leftChars="0" w:left="800" w:right="200"/>
+      </w:pPr>
+      <w:r>
+        <w:t xml:space="preserve">DB </w:t>
+      </w:r>
+      <w:r>
+        <w:rPr>
+          <w:rFonts w:hint="eastAsia"/>
+        </w:rPr>
+        <w:t>덤프</w:t>
+      </w:r>
+      <w:r>
+        <w:rPr>
+          <w:rFonts w:hint="eastAsia"/>
+        </w:rPr>
+        <w:t xml:space="preserve"> </w:t>
+      </w:r>
+      <w:r>
+        <w:rPr>
+          <w:rFonts w:hint="eastAsia"/>
+        </w:rPr>
+        <w:t>파일</w:t>
+      </w:r>
+      <w:r>
+        <w:rPr>
+          <w:rFonts w:hint="eastAsia"/>
+        </w:rPr>
+        <w:t xml:space="preserve"> </w:t>
+      </w:r>
+      <w:r>
+        <w:rPr>
+          <w:rFonts w:hint="eastAsia"/>
+        </w:rPr>
+        <w:t>최신본</w:t>
+      </w:r>
+    </w:p>
+    <w:p>
+      <w:r>
+        <w:t>R</w:t>
+      </w:r>
+      <w:r>
+        <w:rPr>
+          <w:rFonts w:hint="eastAsia"/>
+        </w:rPr>
+        <w:t xml:space="preserve">epository </w:t>
+      </w:r>
+      <w:r>
+        <w:t xml:space="preserve">&gt; exec &gt; </w:t>
+      </w:r>
+      <w:proofErr w:type="spellStart"/>
+      <w:r>
+        <w:t>DB_dumps</w:t>
+      </w:r>
+      <w:proofErr w:type="spellEnd"/>
+      <w:r>
+        <w:t xml:space="preserve"> </w:t>
+      </w:r>
+      <w:r>
+        <w:rPr>
+          <w:rFonts w:hint="eastAsia"/>
+        </w:rPr>
+        <w:t>디렉토리에 존재</w:t>
+      </w:r>
+    </w:p>
+    <w:p/>
+    <w:p>
+      <w:pPr>
+        <w:pStyle w:val="1"/>
+        <w:ind w:left="600" w:right="200"/>
+        <w:rPr>
+          <w:rFonts w:hint="eastAsia"/>
+        </w:rPr>
+      </w:pPr>
+      <w:r>
+        <w:rPr>
+          <w:rFonts w:hint="eastAsia"/>
+        </w:rPr>
+        <w:t>시연</w:t>
+      </w:r>
+      <w:r>
+        <w:rPr>
+          <w:rFonts w:hint="eastAsia"/>
+        </w:rPr>
+        <w:t xml:space="preserve"> </w:t>
+      </w:r>
+      <w:r>
+        <w:rPr>
+          <w:rFonts w:hint="eastAsia"/>
+        </w:rPr>
+        <w:t>시나리오</w:t>
+      </w:r>
+    </w:p>
+    <w:p>
+      <w:r>
+        <w:t xml:space="preserve">Repository &gt; exec &gt; </w:t>
+      </w:r>
+      <w:r>
+        <w:rPr>
+          <w:rFonts w:hint="eastAsia"/>
+        </w:rPr>
+        <w:t>시연_시나리오.</w:t>
+      </w:r>
+      <w:proofErr w:type="spellStart"/>
+      <w:r>
+        <w:rPr>
+          <w:rFonts w:hint="eastAsia"/>
+        </w:rPr>
+        <w:t>docx</w:t>
+      </w:r>
+      <w:proofErr w:type="spellEnd"/>
+    </w:p>
+    <w:p>
       <w:bookmarkStart w:id="10" w:name="_GoBack"/>
       <w:bookmarkEnd w:id="10"/>
     </w:p>
-    <w:p>
-      <w:pPr>
-        <w:rPr>
-          <w:rFonts w:hint="eastAsia"/>
-        </w:rPr>
-      </w:pPr>
-    </w:p>
-    <w:p>
-      <w:pPr>
-        <w:pStyle w:val="a3"/>
-        <w:ind w:leftChars="0" w:left="760"/>
-      </w:pPr>
-    </w:p>
-    <w:p>
-      <w:pPr>
-        <w:pStyle w:val="1"/>
-        <w:ind w:leftChars="0" w:left="800" w:right="200"/>
-      </w:pPr>
-      <w:r>
-        <w:t xml:space="preserve">DB </w:t>
-      </w:r>
-      <w:r>
-        <w:rPr>
-          <w:rFonts w:hint="eastAsia"/>
-        </w:rPr>
-        <w:t>덤프</w:t>
-      </w:r>
-      <w:r>
-        <w:rPr>
-          <w:rFonts w:hint="eastAsia"/>
-        </w:rPr>
-        <w:t xml:space="preserve"> </w:t>
-      </w:r>
-      <w:r>
-        <w:rPr>
-          <w:rFonts w:hint="eastAsia"/>
-        </w:rPr>
-        <w:t>파일</w:t>
-      </w:r>
-      <w:r>
-        <w:rPr>
-          <w:rFonts w:hint="eastAsia"/>
-        </w:rPr>
-        <w:t xml:space="preserve"> </w:t>
-      </w:r>
-      <w:r>
-        <w:rPr>
-          <w:rFonts w:hint="eastAsia"/>
-        </w:rPr>
-        <w:t>최신본</w:t>
-      </w:r>
-    </w:p>
-    <w:p>
-      <w:pPr>
-        <w:rPr>
-          <w:rFonts w:hint="eastAsia"/>
-        </w:rPr>
-      </w:pPr>
-      <w:r>
-        <w:t>R</w:t>
-      </w:r>
-      <w:r>
-        <w:rPr>
-          <w:rFonts w:hint="eastAsia"/>
-        </w:rPr>
-        <w:t xml:space="preserve">epository </w:t>
-      </w:r>
-      <w:r>
-        <w:t xml:space="preserve">&gt; exec &gt; </w:t>
-      </w:r>
-      <w:proofErr w:type="spellStart"/>
-      <w:r>
-        <w:t>DB_dumps</w:t>
-      </w:r>
-      <w:proofErr w:type="spellEnd"/>
-      <w:r>
-        <w:t xml:space="preserve"> </w:t>
-      </w:r>
-      <w:r>
-        <w:rPr>
-          <w:rFonts w:hint="eastAsia"/>
-        </w:rPr>
-        <w:t>디렉토리에 존재</w:t>
-      </w:r>
-    </w:p>
-    <w:p/>
-    <w:p>
-      <w:pPr>
-        <w:pStyle w:val="1"/>
-        <w:ind w:left="600" w:right="200"/>
-      </w:pPr>
-      <w:r>
-        <w:rPr>
-          <w:rFonts w:hint="eastAsia"/>
-        </w:rPr>
-        <w:t>시연</w:t>
-      </w:r>
-      <w:r>
-        <w:rPr>
-          <w:rFonts w:hint="eastAsia"/>
-        </w:rPr>
-        <w:t xml:space="preserve"> </w:t>
-      </w:r>
-      <w:r>
-        <w:rPr>
-          <w:rFonts w:hint="eastAsia"/>
-        </w:rPr>
-        <w:t>시나리오</w:t>
-      </w:r>
-    </w:p>
-    <w:p/>
-    <w:p/>
     <w:p/>
     <w:p/>
     <w:p/>
@@ -6654,7 +5854,7 @@
 </file>
 
 <file path=customXml/itemProps1.xml><?xml version="1.0" encoding="utf-8"?>
-<ds:datastoreItem xmlns:ds="http://schemas.openxmlformats.org/officeDocument/2006/customXml" ds:itemID="{9ED26A98-20F4-44F3-9089-DE45A85409EA}">
+<ds:datastoreItem xmlns:ds="http://schemas.openxmlformats.org/officeDocument/2006/customXml" ds:itemID="{F62113D1-D5B5-4425-B09A-A06C36FD0895}">
   <ds:schemaRefs>
     <ds:schemaRef ds:uri="http://schemas.openxmlformats.org/officeDocument/2006/bibliography"/>
   </ds:schemaRefs>
